--- a/[Helper]/คู่มือติดตั้งระบบ Phayao Portal สำหรับผู้ดูแลระบบ.docx
+++ b/[Helper]/คู่มือติดตั้งระบบ Phayao Portal สำหรับผู้ดูแลระบบ.docx
@@ -127,7 +127,29 @@
           <w:sz w:val="48"/>
           <w:szCs w:val="48"/>
         </w:rPr>
-        <w:t xml:space="preserve"> Phayao Portal</w:t>
+        <w:t xml:space="preserve"> </w:t>
+      </w:r>
+      <w:proofErr w:type="spellStart"/>
+      <w:r>
+        <w:rPr>
+          <w:rFonts w:eastAsiaTheme="minorBidi"/>
+          <w:b/>
+          <w:bCs/>
+          <w:sz w:val="48"/>
+          <w:szCs w:val="48"/>
+        </w:rPr>
+        <w:t>Phayao</w:t>
+      </w:r>
+      <w:proofErr w:type="spellEnd"/>
+      <w:r>
+        <w:rPr>
+          <w:rFonts w:eastAsiaTheme="minorBidi"/>
+          <w:b/>
+          <w:bCs/>
+          <w:sz w:val="48"/>
+          <w:szCs w:val="48"/>
+        </w:rPr>
+        <w:t xml:space="preserve"> Portal</w:t>
       </w:r>
       <w:r>
         <w:rPr>
@@ -169,6 +191,7 @@
         <w:lastRenderedPageBreak/>
         <w:t xml:space="preserve">ดาวน์โหลด </w:t>
       </w:r>
+      <w:proofErr w:type="spellStart"/>
       <w:r>
         <w:rPr>
           <w:rFonts w:cs="TH Niramit AS"/>
@@ -179,12 +202,19 @@
         <w:rPr>
           <w:rFonts w:cs="TH Niramit AS"/>
         </w:rPr>
-        <w:t xml:space="preserve">code </w:t>
-      </w:r>
-    </w:p>
-    <w:p>
-      <w:pPr>
-        <w:ind w:firstLine="720"/>
+        <w:t>code</w:t>
+      </w:r>
+      <w:proofErr w:type="spellEnd"/>
+      <w:r>
+        <w:rPr>
+          <w:rFonts w:cs="TH Niramit AS"/>
+        </w:rPr>
+        <w:t xml:space="preserve"> </w:t>
+      </w:r>
+    </w:p>
+    <w:p>
+      <w:pPr>
+        <w:ind w:firstLine="360"/>
         <w:rPr>
           <w:rFonts w:eastAsiaTheme="majorEastAsia"/>
           <w:sz w:val="36"/>
@@ -200,13 +230,23 @@
         </w:rPr>
         <w:t xml:space="preserve">จาก </w:t>
       </w:r>
-      <w:r>
-        <w:rPr>
-          <w:rFonts w:eastAsiaTheme="majorEastAsia"/>
-          <w:sz w:val="36"/>
-          <w:szCs w:val="36"/>
-        </w:rPr>
-        <w:t xml:space="preserve">github </w:t>
+      <w:proofErr w:type="spellStart"/>
+      <w:r>
+        <w:rPr>
+          <w:rFonts w:eastAsiaTheme="majorEastAsia"/>
+          <w:sz w:val="36"/>
+          <w:szCs w:val="36"/>
+        </w:rPr>
+        <w:t>github</w:t>
+      </w:r>
+      <w:proofErr w:type="spellEnd"/>
+      <w:r>
+        <w:rPr>
+          <w:rFonts w:eastAsiaTheme="majorEastAsia"/>
+          <w:sz w:val="36"/>
+          <w:szCs w:val="36"/>
+        </w:rPr>
+        <w:t xml:space="preserve"> </w:t>
       </w:r>
       <w:r>
         <w:rPr>
@@ -224,15 +264,7 @@
         </w:rPr>
         <w:t xml:space="preserve"> </w:t>
       </w:r>
-      <w:r>
-        <w:rPr>
-          <w:sz w:val="36"/>
-          <w:szCs w:val="36"/>
-          <w:cs/>
-        </w:rPr>
-        <w:t xml:space="preserve"> </w:t>
-      </w:r>
-      <w:hyperlink r:id="rId5" w:history="1">
+      <w:hyperlink r:id="rId6" w:history="1">
         <w:r>
           <w:rPr>
             <w:rStyle w:val="a3"/>
@@ -240,7 +272,7 @@
             <w:sz w:val="36"/>
             <w:szCs w:val="36"/>
           </w:rPr>
-          <w:t>https://github.com/dumpsayamrat/PhayaoPortal</w:t>
+          <w:t>https://github.com/dumpsayamrat/PhayaoPortal/tree/PhayaoPortal-2.1.2</w:t>
         </w:r>
       </w:hyperlink>
     </w:p>
@@ -279,6 +311,8 @@
         </w:rPr>
         <w:t>Composer</w:t>
       </w:r>
+      <w:bookmarkStart w:id="0" w:name="_GoBack"/>
+      <w:bookmarkEnd w:id="0"/>
     </w:p>
     <w:p>
       <w:pPr>
@@ -307,7 +341,7 @@
         </w:rPr>
         <w:t xml:space="preserve">กที่ </w:t>
       </w:r>
-      <w:hyperlink r:id="rId6" w:history="1">
+      <w:hyperlink r:id="rId7" w:history="1">
         <w:r>
           <w:rPr>
             <w:rStyle w:val="a3"/>
@@ -338,6 +372,7 @@
         </w:rPr>
         <w:t xml:space="preserve">ดาวน์โหลด </w:t>
       </w:r>
+      <w:proofErr w:type="spellStart"/>
       <w:r>
         <w:rPr>
           <w:rFonts w:cs="TH Niramit AS"/>
@@ -348,7 +383,14 @@
         <w:rPr>
           <w:rFonts w:cs="TH Niramit AS"/>
         </w:rPr>
-        <w:t>lasticsearch 1.6.0</w:t>
+        <w:t>lasticsearch</w:t>
+      </w:r>
+      <w:proofErr w:type="spellEnd"/>
+      <w:r>
+        <w:rPr>
+          <w:rFonts w:cs="TH Niramit AS"/>
+        </w:rPr>
+        <w:t xml:space="preserve"> 1.6.0</w:t>
       </w:r>
     </w:p>
     <w:p>
@@ -386,7 +428,7 @@
         </w:rPr>
         <w:t xml:space="preserve"> </w:t>
       </w:r>
-      <w:hyperlink r:id="rId7" w:history="1">
+      <w:hyperlink r:id="rId8" w:history="1">
         <w:r>
           <w:rPr>
             <w:rStyle w:val="a3"/>
@@ -425,7 +467,7 @@
         </w:rPr>
         <w:t xml:space="preserve">หรือ คลิกที่ </w:t>
       </w:r>
-      <w:hyperlink r:id="rId8" w:history="1">
+      <w:hyperlink r:id="rId9" w:history="1">
         <w:r>
           <w:rPr>
             <w:rStyle w:val="a3"/>
@@ -463,8 +505,29 @@
           <w:szCs w:val="36"/>
           <w:cs/>
         </w:rPr>
-        <w:t xml:space="preserve">เมื่อดาวน์โหลดเรียบร้อย เข้าไปที่โฟล์เดอร์ </w:t>
-      </w:r>
+        <w:t>เมื่อดาวน์โหลดเรียบร้อย เข้าไปที่</w:t>
+      </w:r>
+      <w:proofErr w:type="spellStart"/>
+      <w:r>
+        <w:rPr>
+          <w:rFonts w:eastAsiaTheme="majorEastAsia" w:hint="cs"/>
+          <w:sz w:val="36"/>
+          <w:szCs w:val="36"/>
+          <w:cs/>
+        </w:rPr>
+        <w:t>โฟล์เดอร์</w:t>
+      </w:r>
+      <w:proofErr w:type="spellEnd"/>
+      <w:r>
+        <w:rPr>
+          <w:rFonts w:eastAsiaTheme="majorEastAsia" w:hint="cs"/>
+          <w:sz w:val="36"/>
+          <w:szCs w:val="36"/>
+          <w:cs/>
+        </w:rPr>
+        <w:t xml:space="preserve"> </w:t>
+      </w:r>
+      <w:proofErr w:type="spellStart"/>
       <w:r>
         <w:rPr>
           <w:rFonts w:eastAsiaTheme="majorEastAsia"/>
@@ -479,7 +542,16 @@
           <w:sz w:val="36"/>
           <w:szCs w:val="36"/>
         </w:rPr>
-        <w:t xml:space="preserve">search </w:t>
+        <w:t>search</w:t>
+      </w:r>
+      <w:proofErr w:type="spellEnd"/>
+      <w:r>
+        <w:rPr>
+          <w:rFonts w:eastAsiaTheme="majorEastAsia"/>
+          <w:sz w:val="36"/>
+          <w:szCs w:val="36"/>
+        </w:rPr>
+        <w:t xml:space="preserve"> </w:t>
       </w:r>
       <w:r>
         <w:rPr>
@@ -497,7 +569,27 @@
           <w:szCs w:val="36"/>
           <w:cs/>
         </w:rPr>
-        <w:t xml:space="preserve"> แล้วไปที่ โฟล์เดอร์ </w:t>
+        <w:t xml:space="preserve"> แล้วไปที่ </w:t>
+      </w:r>
+      <w:proofErr w:type="spellStart"/>
+      <w:r>
+        <w:rPr>
+          <w:rFonts w:eastAsiaTheme="majorEastAsia" w:hint="cs"/>
+          <w:sz w:val="36"/>
+          <w:szCs w:val="36"/>
+          <w:cs/>
+        </w:rPr>
+        <w:t>โฟล์เดอร์</w:t>
+      </w:r>
+      <w:proofErr w:type="spellEnd"/>
+      <w:r>
+        <w:rPr>
+          <w:rFonts w:eastAsiaTheme="majorEastAsia" w:hint="cs"/>
+          <w:sz w:val="36"/>
+          <w:szCs w:val="36"/>
+          <w:cs/>
+        </w:rPr>
+        <w:t xml:space="preserve"> </w:t>
       </w:r>
       <w:r>
         <w:rPr>
@@ -516,6 +608,7 @@
         </w:rPr>
         <w:t xml:space="preserve">แล้วดับเบิ้ลคลิกที่ </w:t>
       </w:r>
+      <w:proofErr w:type="spellStart"/>
       <w:r>
         <w:rPr>
           <w:rFonts w:eastAsiaTheme="majorEastAsia"/>
@@ -540,6 +633,7 @@
         </w:rPr>
         <w:t>search</w:t>
       </w:r>
+      <w:proofErr w:type="spellEnd"/>
       <w:r>
         <w:rPr>
           <w:rFonts w:eastAsiaTheme="majorEastAsia" w:hint="cs"/>
@@ -620,8 +714,13 @@
         </w:rPr>
         <w:t xml:space="preserve">เข้าไปที่ </w:t>
       </w:r>
-      <w:r>
-        <w:t xml:space="preserve">phpMyAdmin </w:t>
+      <w:proofErr w:type="spellStart"/>
+      <w:r>
+        <w:t>phpMyAdmin</w:t>
+      </w:r>
+      <w:proofErr w:type="spellEnd"/>
+      <w:r>
+        <w:t xml:space="preserve"> </w:t>
       </w:r>
       <w:r>
         <w:rPr>
@@ -630,9 +729,11 @@
         </w:rPr>
         <w:t xml:space="preserve">สร้างฐานข้อมูล ตั้งชื่อฐานข้อมูล </w:t>
       </w:r>
+      <w:proofErr w:type="spellStart"/>
       <w:r>
         <w:t>laravel</w:t>
       </w:r>
+      <w:proofErr w:type="spellEnd"/>
       <w:r>
         <w:rPr>
           <w:rFonts w:hint="cs"/>
@@ -650,8 +751,13 @@
         </w:rPr>
         <w:t xml:space="preserve">ไฟล์ </w:t>
       </w:r>
-      <w:r>
-        <w:t xml:space="preserve">laravel.sql </w:t>
+      <w:proofErr w:type="spellStart"/>
+      <w:r>
+        <w:t>laravel.sql</w:t>
+      </w:r>
+      <w:proofErr w:type="spellEnd"/>
+      <w:r>
+        <w:t xml:space="preserve"> </w:t>
       </w:r>
       <w:r>
         <w:rPr>
@@ -665,8 +771,15 @@
       <w:pPr>
         <w:ind w:firstLine="720"/>
       </w:pPr>
-      <w:r>
-        <w:t xml:space="preserve">config </w:t>
+      <w:proofErr w:type="spellStart"/>
+      <w:proofErr w:type="gramStart"/>
+      <w:r>
+        <w:t>config</w:t>
+      </w:r>
+      <w:proofErr w:type="spellEnd"/>
+      <w:proofErr w:type="gramEnd"/>
+      <w:r>
+        <w:t xml:space="preserve"> </w:t>
       </w:r>
       <w:r>
         <w:rPr>
@@ -676,8 +789,21 @@
         <w:t xml:space="preserve">ฐานข้อมูลได้ที่ </w:t>
       </w:r>
       <w:r>
-        <w:t>app/config/database.php</w:t>
-      </w:r>
+        <w:t>app/</w:t>
+      </w:r>
+      <w:proofErr w:type="spellStart"/>
+      <w:r>
+        <w:t>config</w:t>
+      </w:r>
+      <w:proofErr w:type="spellEnd"/>
+      <w:r>
+        <w:t>/</w:t>
+      </w:r>
+      <w:proofErr w:type="spellStart"/>
+      <w:r>
+        <w:t>database.php</w:t>
+      </w:r>
+      <w:proofErr w:type="spellEnd"/>
     </w:p>
     <w:p>
       <w:pPr>
@@ -742,16 +868,37 @@
           <w:rFonts w:hint="cs"/>
           <w:cs/>
         </w:rPr>
-        <w:t xml:space="preserve">เข้าไปที่ โฟล์เดอร์ </w:t>
-      </w:r>
-      <w:r>
-        <w:t xml:space="preserve">sourcecode </w:t>
-      </w:r>
+        <w:t xml:space="preserve">เข้าไปที่ </w:t>
+      </w:r>
+      <w:proofErr w:type="spellStart"/>
       <w:r>
         <w:rPr>
           <w:rFonts w:hint="cs"/>
           <w:cs/>
         </w:rPr>
+        <w:t>โฟล์เดอร์</w:t>
+      </w:r>
+      <w:proofErr w:type="spellEnd"/>
+      <w:r>
+        <w:rPr>
+          <w:rFonts w:hint="cs"/>
+          <w:cs/>
+        </w:rPr>
+        <w:t xml:space="preserve"> </w:t>
+      </w:r>
+      <w:proofErr w:type="spellStart"/>
+      <w:r>
+        <w:t>sourcecode</w:t>
+      </w:r>
+      <w:proofErr w:type="spellEnd"/>
+      <w:r>
+        <w:t xml:space="preserve"> </w:t>
+      </w:r>
+      <w:r>
+        <w:rPr>
+          <w:rFonts w:hint="cs"/>
+          <w:cs/>
+        </w:rPr>
         <w:t>ที่ดาวน์โหลดมา</w:t>
       </w:r>
       <w:r>
@@ -776,14 +923,54 @@
         </w:rPr>
         <w:t xml:space="preserve"> </w:t>
       </w:r>
+      <w:proofErr w:type="spellStart"/>
+      <w:proofErr w:type="gramStart"/>
       <w:r>
         <w:rPr>
           <w:b/>
           <w:bCs/>
           <w:shd w:val="clear" w:color="auto" w:fill="C00000"/>
         </w:rPr>
-        <w:t>php artisan db:seed –-class=SearchSeeder</w:t>
-      </w:r>
+        <w:t>php</w:t>
+      </w:r>
+      <w:proofErr w:type="spellEnd"/>
+      <w:proofErr w:type="gramEnd"/>
+      <w:r>
+        <w:rPr>
+          <w:b/>
+          <w:bCs/>
+          <w:shd w:val="clear" w:color="auto" w:fill="C00000"/>
+        </w:rPr>
+        <w:t xml:space="preserve"> artisan </w:t>
+      </w:r>
+      <w:proofErr w:type="spellStart"/>
+      <w:r>
+        <w:rPr>
+          <w:b/>
+          <w:bCs/>
+          <w:shd w:val="clear" w:color="auto" w:fill="C00000"/>
+        </w:rPr>
+        <w:t>db:seed</w:t>
+      </w:r>
+      <w:proofErr w:type="spellEnd"/>
+      <w:r>
+        <w:rPr>
+          <w:b/>
+          <w:bCs/>
+          <w:shd w:val="clear" w:color="auto" w:fill="C00000"/>
+        </w:rPr>
+        <w:t xml:space="preserve"> –-class=</w:t>
+      </w:r>
+      <w:proofErr w:type="spellStart"/>
+      <w:r>
+        <w:rPr>
+          <w:b/>
+          <w:bCs/>
+          <w:shd w:val="clear" w:color="auto" w:fill="C00000"/>
+        </w:rPr>
+        <w:t>SearchSeeder</w:t>
+      </w:r>
+      <w:proofErr w:type="spellEnd"/>
       <w:r>
         <w:t xml:space="preserve"> </w:t>
       </w:r>
@@ -794,9 +981,11 @@
         </w:rPr>
         <w:t xml:space="preserve">เพื่อสร้างข้อมูล </w:t>
       </w:r>
+      <w:proofErr w:type="spellStart"/>
       <w:r>
         <w:t>elasticsearch</w:t>
       </w:r>
+      <w:proofErr w:type="spellEnd"/>
     </w:p>
     <w:p>
       <w:pPr>
@@ -813,16 +1002,24 @@
         </w:rPr>
         <w:t xml:space="preserve">แล้วพิมพ์คำสั่ง </w:t>
       </w:r>
+      <w:proofErr w:type="spellStart"/>
       <w:r>
         <w:rPr>
           <w:b/>
           <w:bCs/>
           <w:shd w:val="clear" w:color="auto" w:fill="C00000"/>
         </w:rPr>
-        <w:t>php artisan serve</w:t>
-      </w:r>
-      <w:bookmarkStart w:id="0" w:name="_GoBack"/>
-      <w:bookmarkEnd w:id="0"/>
+        <w:t>php</w:t>
+      </w:r>
+      <w:proofErr w:type="spellEnd"/>
+      <w:r>
+        <w:rPr>
+          <w:b/>
+          <w:bCs/>
+          <w:shd w:val="clear" w:color="auto" w:fill="C00000"/>
+        </w:rPr>
+        <w:t xml:space="preserve"> artisan serve</w:t>
+      </w:r>
     </w:p>
     <w:p>
       <w:pPr>
@@ -1686,4 +1883,16 @@
     </a:ext>
   </a:extLst>
 </a:theme>
+</file>
+
+<file path=customXml/item1.xml><?xml version="1.0" encoding="utf-8"?>
+<b:Sources xmlns:b="http://schemas.openxmlformats.org/officeDocument/2006/bibliography" xmlns="http://schemas.openxmlformats.org/officeDocument/2006/bibliography" SelectedStyle="\APASixthEditionOfficeOnline.xsl" StyleName="APA" Version="6"/>
+</file>
+
+<file path=customXml/itemProps1.xml><?xml version="1.0" encoding="utf-8"?>
+<ds:datastoreItem xmlns:ds="http://schemas.openxmlformats.org/officeDocument/2006/customXml" ds:itemID="{54A5E641-33C0-486F-B771-B75F5989F520}">
+  <ds:schemaRefs>
+    <ds:schemaRef ds:uri="http://schemas.openxmlformats.org/officeDocument/2006/bibliography"/>
+  </ds:schemaRefs>
+</ds:datastoreItem>
 </file>